--- a/content/Steps to Reaching the Eagle Scout Rank 2019.docx
+++ b/content/Steps to Reaching the Eagle Scout Rank 2019.docx
@@ -11,8 +11,6 @@
           <w:u w:val="single"/>
         </w:rPr>
       </w:pPr>
-      <w:bookmarkStart w:id="0" w:name="_GoBack"/>
-      <w:bookmarkEnd w:id="0"/>
       <w:r>
         <w:rPr>
           <w:sz w:val="40"/>
@@ -21,14 +19,8 @@
         </w:rPr>
         <w:t>Steps to Reaching the Eagle Scout Rank</w:t>
       </w:r>
-      <w:r>
-        <w:rPr>
-          <w:sz w:val="40"/>
-          <w:szCs w:val="40"/>
-          <w:u w:val="single"/>
-        </w:rPr>
-        <w:t>:</w:t>
-      </w:r>
+      <w:bookmarkStart w:id="0" w:name="_GoBack"/>
+      <w:bookmarkEnd w:id="0"/>
     </w:p>
     <w:p>
       <w:pPr>
@@ -775,6 +767,127 @@
           <w:szCs w:val="28"/>
         </w:rPr>
       </w:pPr>
+      <w:r>
+        <w:rPr>
+          <w:sz w:val="28"/>
+          <w:szCs w:val="28"/>
+        </w:rPr>
+        <w:t xml:space="preserve">Please note that it is important to track the hours spent for the Eagle Project. </w:t>
+      </w:r>
+      <w:r>
+        <w:rPr>
+          <w:sz w:val="28"/>
+          <w:szCs w:val="28"/>
+        </w:rPr>
+        <w:t>You are </w:t>
+      </w:r>
+      <w:r>
+        <w:rPr>
+          <w:b/>
+          <w:bCs/>
+          <w:sz w:val="28"/>
+          <w:szCs w:val="28"/>
+        </w:rPr>
+        <w:t>not</w:t>
+      </w:r>
+      <w:r>
+        <w:rPr>
+          <w:sz w:val="28"/>
+          <w:szCs w:val="28"/>
+        </w:rPr>
+        <w:t> required to have a minimum number of hours in your service</w:t>
+      </w:r>
+      <w:r>
+        <w:rPr>
+          <w:sz w:val="28"/>
+          <w:szCs w:val="28"/>
+        </w:rPr>
+        <w:t xml:space="preserve"> </w:t>
+      </w:r>
+      <w:r>
+        <w:rPr>
+          <w:sz w:val="28"/>
+          <w:szCs w:val="28"/>
+        </w:rPr>
+        <w:t xml:space="preserve">project.  However, you must demonstrate your leadership abilities to your Eagle </w:t>
+      </w:r>
+      <w:r>
+        <w:rPr>
+          <w:sz w:val="28"/>
+          <w:szCs w:val="28"/>
+        </w:rPr>
+        <w:t>S</w:t>
+      </w:r>
+      <w:r>
+        <w:rPr>
+          <w:sz w:val="28"/>
+          <w:szCs w:val="28"/>
+        </w:rPr>
+        <w:t xml:space="preserve">cout Board of Review.  </w:t>
+      </w:r>
+      <w:r>
+        <w:rPr>
+          <w:sz w:val="28"/>
+          <w:szCs w:val="28"/>
+        </w:rPr>
+        <w:t>They</w:t>
+      </w:r>
+      <w:r>
+        <w:rPr>
+          <w:sz w:val="28"/>
+          <w:szCs w:val="28"/>
+        </w:rPr>
+        <w:t xml:space="preserve"> look at the hours in the workbook</w:t>
+      </w:r>
+      <w:r>
+        <w:rPr>
+          <w:sz w:val="28"/>
+          <w:szCs w:val="28"/>
+        </w:rPr>
+        <w:t xml:space="preserve"> c</w:t>
+      </w:r>
+      <w:r>
+        <w:rPr>
+          <w:sz w:val="28"/>
+          <w:szCs w:val="28"/>
+        </w:rPr>
+        <w:t>arefully</w:t>
+      </w:r>
+      <w:r>
+        <w:rPr>
+          <w:sz w:val="28"/>
+          <w:szCs w:val="28"/>
+        </w:rPr>
+        <w:t xml:space="preserve">. </w:t>
+      </w:r>
+      <w:r>
+        <w:rPr>
+          <w:sz w:val="28"/>
+          <w:szCs w:val="28"/>
+        </w:rPr>
+        <w:t xml:space="preserve"> Considerable volunteer hours are powerful evidence of leadership.  A well-kept log is a good way to </w:t>
+      </w:r>
+      <w:r>
+        <w:rPr>
+          <w:sz w:val="28"/>
+          <w:szCs w:val="28"/>
+        </w:rPr>
+        <w:t>demonstrate your leadership</w:t>
+      </w:r>
+      <w:r>
+        <w:rPr>
+          <w:sz w:val="28"/>
+          <w:szCs w:val="28"/>
+        </w:rPr>
+        <w:t>!</w:t>
+      </w:r>
+      <w:r>
+        <w:rPr>
+          <w:sz w:val="28"/>
+          <w:szCs w:val="28"/>
+        </w:rPr>
+        <w:t xml:space="preserve"> The Eagle Resources Page on the Troop 86 website has a sample log file showing how you may track the hours and details of the project. </w:t>
+      </w:r>
     </w:p>
     <w:p>
       <w:pPr>
@@ -1000,6 +1113,7 @@
           <w:sz w:val="28"/>
           <w:szCs w:val="28"/>
         </w:rPr>
+        <w:lastRenderedPageBreak/>
         <w:t>When a</w:t>
       </w:r>
       <w:r>
@@ -1113,7 +1227,6 @@
           <w:sz w:val="28"/>
           <w:szCs w:val="28"/>
         </w:rPr>
-        <w:lastRenderedPageBreak/>
         <w:t>Letters of Recommendation</w:t>
       </w:r>
       <w:r>
@@ -2117,7 +2230,15 @@
           <w:sz w:val="28"/>
           <w:szCs w:val="28"/>
         </w:rPr>
-        <w:t xml:space="preserve"> will submit the Eagle Rank Application to Council.  After it is verified at Council it be returned to the Scout or person who submitted the PDF.</w:t>
+        <w:t xml:space="preserve"> will submit the Eagle Rank Application to </w:t>
+      </w:r>
+      <w:r>
+        <w:rPr>
+          <w:sz w:val="28"/>
+          <w:szCs w:val="28"/>
+        </w:rPr>
+        <w:lastRenderedPageBreak/>
+        <w:t>Council.  After it is verified at Council it be returned to the Scout or person who submitted the PDF.</w:t>
       </w:r>
       <w:r>
         <w:rPr>
@@ -2246,503 +2367,503 @@
           <w:sz w:val="28"/>
           <w:szCs w:val="28"/>
         </w:rPr>
+        <w:t xml:space="preserve">Your Eagle BOR will be setup after:                                                                                          </w:t>
+      </w:r>
+      <w:r>
+        <w:rPr>
+          <w:b/>
+          <w:sz w:val="28"/>
+          <w:szCs w:val="28"/>
+        </w:rPr>
+        <w:t xml:space="preserve">                    </w:t>
+      </w:r>
+      <w:r>
+        <w:rPr>
+          <w:sz w:val="28"/>
+          <w:szCs w:val="28"/>
+        </w:rPr>
+        <w:t>T</w:t>
+      </w:r>
+      <w:r>
+        <w:rPr>
+          <w:sz w:val="28"/>
+          <w:szCs w:val="28"/>
+        </w:rPr>
+        <w:t xml:space="preserve">he Rank Application is verified, </w:t>
+      </w:r>
+      <w:r>
+        <w:rPr>
+          <w:sz w:val="28"/>
+          <w:szCs w:val="28"/>
+        </w:rPr>
+        <w:t xml:space="preserve">returned, and signatures of the Eagle candidate, Unit </w:t>
+      </w:r>
+      <w:proofErr w:type="gramStart"/>
+      <w:r>
+        <w:rPr>
+          <w:sz w:val="28"/>
+          <w:szCs w:val="28"/>
+        </w:rPr>
+        <w:t>Leader  and</w:t>
+      </w:r>
+      <w:proofErr w:type="gramEnd"/>
+      <w:r>
+        <w:rPr>
+          <w:sz w:val="28"/>
+          <w:szCs w:val="28"/>
+        </w:rPr>
+        <w:t xml:space="preserve"> Unit Committee Chair are obtained.  Angela Emer’s signature will be already on the verified application.                           </w:t>
+      </w:r>
+    </w:p>
+    <w:p>
+      <w:pPr>
+        <w:rPr>
+          <w:sz w:val="28"/>
+          <w:szCs w:val="28"/>
+        </w:rPr>
+      </w:pPr>
+      <w:r>
+        <w:rPr>
+          <w:sz w:val="28"/>
+          <w:szCs w:val="28"/>
+        </w:rPr>
+        <w:t>The letters</w:t>
+      </w:r>
+      <w:r>
+        <w:rPr>
+          <w:sz w:val="28"/>
+          <w:szCs w:val="28"/>
+        </w:rPr>
+        <w:t xml:space="preserve"> of recommendation are received.  </w:t>
+      </w:r>
+    </w:p>
+    <w:p>
+      <w:pPr>
+        <w:rPr>
+          <w:color w:val="222222"/>
+          <w:sz w:val="28"/>
+          <w:szCs w:val="24"/>
+        </w:rPr>
+      </w:pPr>
+      <w:r>
+        <w:rPr>
+          <w:color w:val="222222"/>
+          <w:sz w:val="28"/>
+          <w:szCs w:val="24"/>
+        </w:rPr>
+        <w:t>BORs are composed of a minimum of 3 and maximum of 6 members. Troop Scoutmasters and ASM are</w:t>
+      </w:r>
+      <w:r>
+        <w:rPr>
+          <w:color w:val="222222"/>
+          <w:sz w:val="28"/>
+          <w:szCs w:val="24"/>
+        </w:rPr>
+        <w:t xml:space="preserve"> </w:t>
+      </w:r>
+      <w:r>
+        <w:rPr>
+          <w:color w:val="222222"/>
+          <w:sz w:val="28"/>
+          <w:szCs w:val="24"/>
+        </w:rPr>
+        <w:t>no</w:t>
+      </w:r>
+      <w:r>
+        <w:rPr>
+          <w:color w:val="222222"/>
+          <w:sz w:val="28"/>
+          <w:szCs w:val="24"/>
+        </w:rPr>
+        <w:t>t</w:t>
+      </w:r>
+      <w:r>
+        <w:rPr>
+          <w:color w:val="222222"/>
+          <w:sz w:val="28"/>
+          <w:szCs w:val="24"/>
+        </w:rPr>
+        <w:t xml:space="preserve"> allowed to sit on boards also no parents or guardians of the Eagle</w:t>
+      </w:r>
+      <w:r>
+        <w:rPr>
+          <w:color w:val="222222"/>
+          <w:sz w:val="28"/>
+          <w:szCs w:val="24"/>
+        </w:rPr>
+        <w:t xml:space="preserve"> </w:t>
+      </w:r>
+      <w:r>
+        <w:rPr>
+          <w:color w:val="222222"/>
+          <w:sz w:val="28"/>
+          <w:szCs w:val="24"/>
+        </w:rPr>
+        <w:t>candidate. </w:t>
+      </w:r>
+      <w:r>
+        <w:rPr>
+          <w:color w:val="222222"/>
+          <w:sz w:val="28"/>
+          <w:szCs w:val="24"/>
+        </w:rPr>
+        <w:t xml:space="preserve"> P</w:t>
+      </w:r>
+      <w:r>
+        <w:rPr>
+          <w:color w:val="222222"/>
+          <w:sz w:val="28"/>
+          <w:szCs w:val="24"/>
+        </w:rPr>
+        <w:t>ersons sitting on a BOR do not have to be</w:t>
+      </w:r>
+      <w:r>
+        <w:rPr>
+          <w:color w:val="222222"/>
+          <w:sz w:val="28"/>
+          <w:szCs w:val="24"/>
+        </w:rPr>
+        <w:t xml:space="preserve"> registered in </w:t>
+      </w:r>
+      <w:proofErr w:type="gramStart"/>
+      <w:r>
+        <w:rPr>
+          <w:color w:val="222222"/>
+          <w:sz w:val="28"/>
+          <w:szCs w:val="24"/>
+        </w:rPr>
+        <w:t>BSA ,</w:t>
+      </w:r>
+      <w:proofErr w:type="gramEnd"/>
+      <w:r>
+        <w:rPr>
+          <w:color w:val="222222"/>
+          <w:sz w:val="28"/>
+          <w:szCs w:val="24"/>
+        </w:rPr>
+        <w:t xml:space="preserve"> but should be</w:t>
+      </w:r>
+      <w:r>
+        <w:rPr>
+          <w:color w:val="222222"/>
+          <w:sz w:val="28"/>
+          <w:szCs w:val="24"/>
+        </w:rPr>
+        <w:t xml:space="preserve"> familiar with Scouting and it's ideals.</w:t>
+      </w:r>
+    </w:p>
+    <w:p>
+      <w:pPr>
+        <w:rPr>
+          <w:sz w:val="28"/>
+          <w:szCs w:val="28"/>
+        </w:rPr>
+      </w:pPr>
+      <w:r>
+        <w:rPr>
+          <w:sz w:val="28"/>
+          <w:szCs w:val="28"/>
+        </w:rPr>
+        <w:t>Th</w:t>
+      </w:r>
+      <w:r>
+        <w:rPr>
+          <w:sz w:val="28"/>
+          <w:szCs w:val="28"/>
+        </w:rPr>
+        <w:t>e date of your Eagle BOR</w:t>
+      </w:r>
+      <w:r>
+        <w:rPr>
+          <w:sz w:val="28"/>
+          <w:szCs w:val="28"/>
+        </w:rPr>
+        <w:t xml:space="preserve"> is</w:t>
+      </w:r>
+      <w:r>
+        <w:rPr>
+          <w:sz w:val="28"/>
+          <w:szCs w:val="28"/>
+        </w:rPr>
+        <w:t xml:space="preserve"> dependent on the availability of the Council or Dis</w:t>
+      </w:r>
+      <w:r>
+        <w:rPr>
+          <w:sz w:val="28"/>
+          <w:szCs w:val="28"/>
+        </w:rPr>
+        <w:t>trict Representative to conduct</w:t>
+      </w:r>
+      <w:r>
+        <w:rPr>
+          <w:sz w:val="28"/>
+          <w:szCs w:val="28"/>
+        </w:rPr>
+        <w:t xml:space="preserve"> the Board.</w:t>
+      </w:r>
+    </w:p>
+    <w:p>
+      <w:pPr>
+        <w:rPr>
+          <w:sz w:val="28"/>
+          <w:szCs w:val="28"/>
+        </w:rPr>
+      </w:pPr>
+      <w:r>
+        <w:rPr>
+          <w:sz w:val="28"/>
+          <w:szCs w:val="28"/>
+        </w:rPr>
+        <w:t xml:space="preserve">Mr. </w:t>
+      </w:r>
+      <w:r>
+        <w:rPr>
+          <w:sz w:val="28"/>
+          <w:szCs w:val="28"/>
+        </w:rPr>
+        <w:t>Parekh</w:t>
+      </w:r>
+      <w:r>
+        <w:rPr>
+          <w:sz w:val="28"/>
+          <w:szCs w:val="28"/>
+        </w:rPr>
+        <w:t xml:space="preserve"> will request the District Representative offering several date</w:t>
+      </w:r>
+      <w:r>
+        <w:rPr>
+          <w:sz w:val="28"/>
+          <w:szCs w:val="28"/>
+        </w:rPr>
+        <w:t>s</w:t>
+      </w:r>
+      <w:r>
+        <w:rPr>
+          <w:sz w:val="28"/>
+          <w:szCs w:val="28"/>
+        </w:rPr>
+        <w:t xml:space="preserve">.  Mr. </w:t>
+      </w:r>
+      <w:r>
+        <w:rPr>
+          <w:sz w:val="28"/>
+          <w:szCs w:val="28"/>
+        </w:rPr>
+        <w:t>Parekh</w:t>
+      </w:r>
+      <w:r>
+        <w:rPr>
+          <w:sz w:val="28"/>
+          <w:szCs w:val="28"/>
+        </w:rPr>
+        <w:t xml:space="preserve"> will usually have already arranged to have troop members available.</w:t>
+      </w:r>
+    </w:p>
+    <w:p>
+      <w:pPr>
+        <w:rPr>
+          <w:b/>
+          <w:sz w:val="28"/>
+          <w:szCs w:val="28"/>
+        </w:rPr>
+      </w:pPr>
+      <w:r>
+        <w:rPr>
+          <w:b/>
+          <w:sz w:val="28"/>
+          <w:szCs w:val="28"/>
+        </w:rPr>
+        <w:t>Needed at your</w:t>
+      </w:r>
+      <w:r>
+        <w:rPr>
+          <w:b/>
+          <w:sz w:val="28"/>
+          <w:szCs w:val="28"/>
+        </w:rPr>
+        <w:t xml:space="preserve"> Eagle BOR:   </w:t>
+      </w:r>
+    </w:p>
+    <w:p>
+      <w:pPr>
+        <w:rPr>
+          <w:sz w:val="28"/>
+          <w:szCs w:val="28"/>
+        </w:rPr>
+      </w:pPr>
+      <w:r>
+        <w:rPr>
+          <w:sz w:val="28"/>
+          <w:szCs w:val="28"/>
+        </w:rPr>
+        <w:t xml:space="preserve">Verified Eagle Application </w:t>
+      </w:r>
+    </w:p>
+    <w:p>
+      <w:pPr>
+        <w:rPr>
+          <w:sz w:val="28"/>
+          <w:szCs w:val="28"/>
+        </w:rPr>
+      </w:pPr>
+      <w:r>
+        <w:rPr>
+          <w:sz w:val="28"/>
+          <w:szCs w:val="28"/>
+        </w:rPr>
+        <w:t>O</w:t>
+      </w:r>
+      <w:r>
+        <w:rPr>
+          <w:sz w:val="28"/>
+          <w:szCs w:val="28"/>
+        </w:rPr>
+        <w:t xml:space="preserve">riginal Eagle </w:t>
+      </w:r>
+      <w:r>
+        <w:rPr>
+          <w:sz w:val="28"/>
+          <w:szCs w:val="28"/>
+        </w:rPr>
+        <w:t xml:space="preserve">Project </w:t>
+      </w:r>
+      <w:r>
+        <w:rPr>
+          <w:sz w:val="28"/>
+          <w:szCs w:val="28"/>
+        </w:rPr>
+        <w:t xml:space="preserve">Workbook </w:t>
+      </w:r>
+      <w:r>
+        <w:rPr>
+          <w:sz w:val="28"/>
+          <w:szCs w:val="28"/>
+        </w:rPr>
+        <w:t>with all required signatures</w:t>
+      </w:r>
+    </w:p>
+    <w:p>
+      <w:pPr>
+        <w:rPr>
+          <w:sz w:val="28"/>
+          <w:szCs w:val="28"/>
+        </w:rPr>
+      </w:pPr>
+      <w:r>
+        <w:rPr>
+          <w:sz w:val="28"/>
+          <w:szCs w:val="28"/>
+        </w:rPr>
+        <w:t>O</w:t>
+      </w:r>
+      <w:r>
+        <w:rPr>
+          <w:sz w:val="28"/>
+          <w:szCs w:val="28"/>
+        </w:rPr>
+        <w:t>riginal “Ambition Statement”</w:t>
+      </w:r>
+      <w:r>
+        <w:rPr>
+          <w:sz w:val="28"/>
+          <w:szCs w:val="28"/>
+        </w:rPr>
+        <w:t>, should be signed by scout.</w:t>
+      </w:r>
+    </w:p>
+    <w:p>
+      <w:pPr>
+        <w:rPr>
+          <w:sz w:val="28"/>
+          <w:szCs w:val="28"/>
+        </w:rPr>
+      </w:pPr>
+      <w:r>
+        <w:rPr>
+          <w:i/>
+          <w:sz w:val="28"/>
+          <w:szCs w:val="28"/>
+        </w:rPr>
+        <w:t xml:space="preserve">Note:  In order to facilitate the </w:t>
+      </w:r>
+      <w:proofErr w:type="gramStart"/>
+      <w:r>
+        <w:rPr>
+          <w:i/>
+          <w:sz w:val="28"/>
+          <w:szCs w:val="28"/>
+        </w:rPr>
+        <w:t>Board</w:t>
+      </w:r>
+      <w:proofErr w:type="gramEnd"/>
+      <w:r>
+        <w:rPr>
+          <w:i/>
+          <w:sz w:val="28"/>
+          <w:szCs w:val="28"/>
+        </w:rPr>
+        <w:t xml:space="preserve"> it is advisable to have 2 or 3 copies of the Workbook and Ambition statement available</w:t>
+      </w:r>
+      <w:r>
+        <w:rPr>
+          <w:sz w:val="28"/>
+          <w:szCs w:val="28"/>
+        </w:rPr>
+        <w:t xml:space="preserve"> </w:t>
+      </w:r>
+      <w:r>
+        <w:rPr>
+          <w:i/>
+          <w:sz w:val="28"/>
+          <w:szCs w:val="28"/>
+        </w:rPr>
+        <w:t>for review by Board members while the District/Council rep goes over the Originals.</w:t>
+      </w:r>
+      <w:r>
+        <w:rPr>
+          <w:i/>
+          <w:sz w:val="28"/>
+          <w:szCs w:val="28"/>
+        </w:rPr>
+        <w:t xml:space="preserve">  NOT required</w:t>
+      </w:r>
+    </w:p>
+    <w:p>
+      <w:pPr>
+        <w:rPr>
+          <w:sz w:val="28"/>
+          <w:szCs w:val="28"/>
+        </w:rPr>
+      </w:pPr>
+      <w:r>
+        <w:rPr>
+          <w:sz w:val="28"/>
+          <w:szCs w:val="28"/>
+        </w:rPr>
+        <w:t>The l</w:t>
+      </w:r>
+      <w:r>
+        <w:rPr>
+          <w:sz w:val="28"/>
+          <w:szCs w:val="28"/>
+        </w:rPr>
+        <w:t>etters of recommendation.</w:t>
+      </w:r>
+    </w:p>
+    <w:p>
+      <w:pPr>
+        <w:rPr>
+          <w:sz w:val="28"/>
+          <w:szCs w:val="28"/>
+        </w:rPr>
+      </w:pPr>
+      <w:r>
+        <w:rPr>
+          <w:i/>
+          <w:sz w:val="28"/>
+          <w:szCs w:val="28"/>
+        </w:rPr>
         <w:lastRenderedPageBreak/>
-        <w:t xml:space="preserve">Your Eagle BOR will be setup after:                                                                                          </w:t>
-      </w:r>
-      <w:r>
-        <w:rPr>
-          <w:b/>
-          <w:sz w:val="28"/>
-          <w:szCs w:val="28"/>
-        </w:rPr>
-        <w:t xml:space="preserve">                    </w:t>
-      </w:r>
-      <w:r>
-        <w:rPr>
-          <w:sz w:val="28"/>
-          <w:szCs w:val="28"/>
-        </w:rPr>
-        <w:t>T</w:t>
-      </w:r>
-      <w:r>
-        <w:rPr>
-          <w:sz w:val="28"/>
-          <w:szCs w:val="28"/>
-        </w:rPr>
-        <w:t xml:space="preserve">he Rank Application is verified, </w:t>
-      </w:r>
-      <w:r>
-        <w:rPr>
-          <w:sz w:val="28"/>
-          <w:szCs w:val="28"/>
-        </w:rPr>
-        <w:t xml:space="preserve">returned, and signatures of the Eagle candidate, Unit </w:t>
-      </w:r>
-      <w:proofErr w:type="gramStart"/>
-      <w:r>
-        <w:rPr>
-          <w:sz w:val="28"/>
-          <w:szCs w:val="28"/>
-        </w:rPr>
-        <w:t>Leader  and</w:t>
-      </w:r>
-      <w:proofErr w:type="gramEnd"/>
-      <w:r>
-        <w:rPr>
-          <w:sz w:val="28"/>
-          <w:szCs w:val="28"/>
-        </w:rPr>
-        <w:t xml:space="preserve"> Unit Committee Chair are obtained.  Angela Emer’s signature will be already on the verified application.                           </w:t>
-      </w:r>
-    </w:p>
-    <w:p>
-      <w:pPr>
-        <w:rPr>
-          <w:sz w:val="28"/>
-          <w:szCs w:val="28"/>
-        </w:rPr>
-      </w:pPr>
-      <w:r>
-        <w:rPr>
-          <w:sz w:val="28"/>
-          <w:szCs w:val="28"/>
-        </w:rPr>
-        <w:t>The letters</w:t>
-      </w:r>
-      <w:r>
-        <w:rPr>
-          <w:sz w:val="28"/>
-          <w:szCs w:val="28"/>
-        </w:rPr>
-        <w:t xml:space="preserve"> of recommendation are received.  </w:t>
-      </w:r>
-    </w:p>
-    <w:p>
-      <w:pPr>
-        <w:rPr>
-          <w:color w:val="222222"/>
-          <w:sz w:val="28"/>
-          <w:szCs w:val="24"/>
-        </w:rPr>
-      </w:pPr>
-      <w:r>
-        <w:rPr>
-          <w:color w:val="222222"/>
-          <w:sz w:val="28"/>
-          <w:szCs w:val="24"/>
-        </w:rPr>
-        <w:t>BORs are composed of a minimum of 3 and maximum of 6 members. Troop Scoutmasters and ASM are</w:t>
-      </w:r>
-      <w:r>
-        <w:rPr>
-          <w:color w:val="222222"/>
-          <w:sz w:val="28"/>
-          <w:szCs w:val="24"/>
-        </w:rPr>
-        <w:t xml:space="preserve"> </w:t>
-      </w:r>
-      <w:r>
-        <w:rPr>
-          <w:color w:val="222222"/>
-          <w:sz w:val="28"/>
-          <w:szCs w:val="24"/>
-        </w:rPr>
-        <w:t>no</w:t>
-      </w:r>
-      <w:r>
-        <w:rPr>
-          <w:color w:val="222222"/>
-          <w:sz w:val="28"/>
-          <w:szCs w:val="24"/>
-        </w:rPr>
-        <w:t>t</w:t>
-      </w:r>
-      <w:r>
-        <w:rPr>
-          <w:color w:val="222222"/>
-          <w:sz w:val="28"/>
-          <w:szCs w:val="24"/>
-        </w:rPr>
-        <w:t xml:space="preserve"> allowed to sit on boards also no parents or guardians of the Eagle</w:t>
-      </w:r>
-      <w:r>
-        <w:rPr>
-          <w:color w:val="222222"/>
-          <w:sz w:val="28"/>
-          <w:szCs w:val="24"/>
-        </w:rPr>
-        <w:t xml:space="preserve"> </w:t>
-      </w:r>
-      <w:r>
-        <w:rPr>
-          <w:color w:val="222222"/>
-          <w:sz w:val="28"/>
-          <w:szCs w:val="24"/>
-        </w:rPr>
-        <w:t>candidate. </w:t>
-      </w:r>
-      <w:r>
-        <w:rPr>
-          <w:color w:val="222222"/>
-          <w:sz w:val="28"/>
-          <w:szCs w:val="24"/>
-        </w:rPr>
-        <w:t xml:space="preserve"> P</w:t>
-      </w:r>
-      <w:r>
-        <w:rPr>
-          <w:color w:val="222222"/>
-          <w:sz w:val="28"/>
-          <w:szCs w:val="24"/>
-        </w:rPr>
-        <w:t>ersons sitting on a BOR do not have to be</w:t>
-      </w:r>
-      <w:r>
-        <w:rPr>
-          <w:color w:val="222222"/>
-          <w:sz w:val="28"/>
-          <w:szCs w:val="24"/>
-        </w:rPr>
-        <w:t xml:space="preserve"> registered in </w:t>
-      </w:r>
-      <w:proofErr w:type="gramStart"/>
-      <w:r>
-        <w:rPr>
-          <w:color w:val="222222"/>
-          <w:sz w:val="28"/>
-          <w:szCs w:val="24"/>
-        </w:rPr>
-        <w:t>BSA ,</w:t>
-      </w:r>
-      <w:proofErr w:type="gramEnd"/>
-      <w:r>
-        <w:rPr>
-          <w:color w:val="222222"/>
-          <w:sz w:val="28"/>
-          <w:szCs w:val="24"/>
-        </w:rPr>
-        <w:t xml:space="preserve"> but should be</w:t>
-      </w:r>
-      <w:r>
-        <w:rPr>
-          <w:color w:val="222222"/>
-          <w:sz w:val="28"/>
-          <w:szCs w:val="24"/>
-        </w:rPr>
-        <w:t xml:space="preserve"> familiar with Scouting and it's ideals.</w:t>
-      </w:r>
-    </w:p>
-    <w:p>
-      <w:pPr>
-        <w:rPr>
-          <w:sz w:val="28"/>
-          <w:szCs w:val="28"/>
-        </w:rPr>
-      </w:pPr>
-      <w:r>
-        <w:rPr>
-          <w:sz w:val="28"/>
-          <w:szCs w:val="28"/>
-        </w:rPr>
-        <w:t>Th</w:t>
-      </w:r>
-      <w:r>
-        <w:rPr>
-          <w:sz w:val="28"/>
-          <w:szCs w:val="28"/>
-        </w:rPr>
-        <w:t>e date of your Eagle BOR</w:t>
-      </w:r>
-      <w:r>
-        <w:rPr>
-          <w:sz w:val="28"/>
-          <w:szCs w:val="28"/>
-        </w:rPr>
-        <w:t xml:space="preserve"> is</w:t>
-      </w:r>
-      <w:r>
-        <w:rPr>
-          <w:sz w:val="28"/>
-          <w:szCs w:val="28"/>
-        </w:rPr>
-        <w:t xml:space="preserve"> dependent on the availability of the Council or Dis</w:t>
-      </w:r>
-      <w:r>
-        <w:rPr>
-          <w:sz w:val="28"/>
-          <w:szCs w:val="28"/>
-        </w:rPr>
-        <w:t>trict Representative to conduct</w:t>
-      </w:r>
-      <w:r>
-        <w:rPr>
-          <w:sz w:val="28"/>
-          <w:szCs w:val="28"/>
-        </w:rPr>
-        <w:t xml:space="preserve"> the Board.</w:t>
-      </w:r>
-    </w:p>
-    <w:p>
-      <w:pPr>
-        <w:rPr>
-          <w:sz w:val="28"/>
-          <w:szCs w:val="28"/>
-        </w:rPr>
-      </w:pPr>
-      <w:r>
-        <w:rPr>
-          <w:sz w:val="28"/>
-          <w:szCs w:val="28"/>
-        </w:rPr>
-        <w:t xml:space="preserve">Mr. </w:t>
-      </w:r>
-      <w:r>
-        <w:rPr>
-          <w:sz w:val="28"/>
-          <w:szCs w:val="28"/>
-        </w:rPr>
-        <w:t>Parekh</w:t>
-      </w:r>
-      <w:r>
-        <w:rPr>
-          <w:sz w:val="28"/>
-          <w:szCs w:val="28"/>
-        </w:rPr>
-        <w:t xml:space="preserve"> will request the District Representative offering several date</w:t>
-      </w:r>
-      <w:r>
-        <w:rPr>
-          <w:sz w:val="28"/>
-          <w:szCs w:val="28"/>
-        </w:rPr>
-        <w:t>s</w:t>
-      </w:r>
-      <w:r>
-        <w:rPr>
-          <w:sz w:val="28"/>
-          <w:szCs w:val="28"/>
-        </w:rPr>
-        <w:t xml:space="preserve">.  Mr. </w:t>
-      </w:r>
-      <w:r>
-        <w:rPr>
-          <w:sz w:val="28"/>
-          <w:szCs w:val="28"/>
-        </w:rPr>
-        <w:t>Parekh</w:t>
-      </w:r>
-      <w:r>
-        <w:rPr>
-          <w:sz w:val="28"/>
-          <w:szCs w:val="28"/>
-        </w:rPr>
-        <w:t xml:space="preserve"> will usually have already arranged to have troop members available.</w:t>
-      </w:r>
-    </w:p>
-    <w:p>
-      <w:pPr>
-        <w:rPr>
-          <w:b/>
-          <w:sz w:val="28"/>
-          <w:szCs w:val="28"/>
-        </w:rPr>
-      </w:pPr>
-      <w:r>
-        <w:rPr>
-          <w:b/>
-          <w:sz w:val="28"/>
-          <w:szCs w:val="28"/>
-        </w:rPr>
-        <w:t>Needed at your</w:t>
-      </w:r>
-      <w:r>
-        <w:rPr>
-          <w:b/>
-          <w:sz w:val="28"/>
-          <w:szCs w:val="28"/>
-        </w:rPr>
-        <w:t xml:space="preserve"> Eagle BOR:   </w:t>
-      </w:r>
-    </w:p>
-    <w:p>
-      <w:pPr>
-        <w:rPr>
-          <w:sz w:val="28"/>
-          <w:szCs w:val="28"/>
-        </w:rPr>
-      </w:pPr>
-      <w:r>
-        <w:rPr>
-          <w:sz w:val="28"/>
-          <w:szCs w:val="28"/>
-        </w:rPr>
-        <w:t xml:space="preserve">Verified Eagle Application </w:t>
-      </w:r>
-    </w:p>
-    <w:p>
-      <w:pPr>
-        <w:rPr>
-          <w:sz w:val="28"/>
-          <w:szCs w:val="28"/>
-        </w:rPr>
-      </w:pPr>
-      <w:r>
-        <w:rPr>
-          <w:sz w:val="28"/>
-          <w:szCs w:val="28"/>
-        </w:rPr>
-        <w:t>O</w:t>
-      </w:r>
-      <w:r>
-        <w:rPr>
-          <w:sz w:val="28"/>
-          <w:szCs w:val="28"/>
-        </w:rPr>
-        <w:t xml:space="preserve">riginal Eagle </w:t>
-      </w:r>
-      <w:r>
-        <w:rPr>
-          <w:sz w:val="28"/>
-          <w:szCs w:val="28"/>
-        </w:rPr>
-        <w:t xml:space="preserve">Project </w:t>
-      </w:r>
-      <w:r>
-        <w:rPr>
-          <w:sz w:val="28"/>
-          <w:szCs w:val="28"/>
-        </w:rPr>
-        <w:t xml:space="preserve">Workbook </w:t>
-      </w:r>
-      <w:r>
-        <w:rPr>
-          <w:sz w:val="28"/>
-          <w:szCs w:val="28"/>
-        </w:rPr>
-        <w:t>with all required signatures</w:t>
-      </w:r>
-    </w:p>
-    <w:p>
-      <w:pPr>
-        <w:rPr>
-          <w:sz w:val="28"/>
-          <w:szCs w:val="28"/>
-        </w:rPr>
-      </w:pPr>
-      <w:r>
-        <w:rPr>
-          <w:sz w:val="28"/>
-          <w:szCs w:val="28"/>
-        </w:rPr>
-        <w:t>O</w:t>
-      </w:r>
-      <w:r>
-        <w:rPr>
-          <w:sz w:val="28"/>
-          <w:szCs w:val="28"/>
-        </w:rPr>
-        <w:t>riginal “Ambition Statement”</w:t>
-      </w:r>
-      <w:r>
-        <w:rPr>
-          <w:sz w:val="28"/>
-          <w:szCs w:val="28"/>
-        </w:rPr>
-        <w:t>, should be signed by scout.</w:t>
-      </w:r>
-    </w:p>
-    <w:p>
-      <w:pPr>
-        <w:rPr>
-          <w:sz w:val="28"/>
-          <w:szCs w:val="28"/>
-        </w:rPr>
-      </w:pPr>
-      <w:r>
-        <w:rPr>
-          <w:i/>
-          <w:sz w:val="28"/>
-          <w:szCs w:val="28"/>
-        </w:rPr>
-        <w:t xml:space="preserve">Note:  In order to facilitate the </w:t>
-      </w:r>
-      <w:proofErr w:type="gramStart"/>
-      <w:r>
-        <w:rPr>
-          <w:i/>
-          <w:sz w:val="28"/>
-          <w:szCs w:val="28"/>
-        </w:rPr>
-        <w:t>Board</w:t>
-      </w:r>
-      <w:proofErr w:type="gramEnd"/>
-      <w:r>
-        <w:rPr>
-          <w:i/>
-          <w:sz w:val="28"/>
-          <w:szCs w:val="28"/>
-        </w:rPr>
-        <w:t xml:space="preserve"> it is advisable to have 2 or 3 copies of the Workbook and Ambition statement available</w:t>
-      </w:r>
-      <w:r>
-        <w:rPr>
-          <w:sz w:val="28"/>
-          <w:szCs w:val="28"/>
-        </w:rPr>
-        <w:t xml:space="preserve"> </w:t>
-      </w:r>
-      <w:r>
-        <w:rPr>
-          <w:i/>
-          <w:sz w:val="28"/>
-          <w:szCs w:val="28"/>
-        </w:rPr>
-        <w:t>for review by Board members while the District/Council rep goes over the Originals.</w:t>
-      </w:r>
-      <w:r>
-        <w:rPr>
-          <w:i/>
-          <w:sz w:val="28"/>
-          <w:szCs w:val="28"/>
-        </w:rPr>
-        <w:t xml:space="preserve">  NOT required</w:t>
-      </w:r>
-    </w:p>
-    <w:p>
-      <w:pPr>
-        <w:rPr>
-          <w:sz w:val="28"/>
-          <w:szCs w:val="28"/>
-        </w:rPr>
-      </w:pPr>
-      <w:r>
-        <w:rPr>
-          <w:sz w:val="28"/>
-          <w:szCs w:val="28"/>
-        </w:rPr>
-        <w:t>The l</w:t>
-      </w:r>
-      <w:r>
-        <w:rPr>
-          <w:sz w:val="28"/>
-          <w:szCs w:val="28"/>
-        </w:rPr>
-        <w:t>etters of recommendation.</w:t>
-      </w:r>
-    </w:p>
-    <w:p>
-      <w:pPr>
-        <w:rPr>
-          <w:sz w:val="28"/>
-          <w:szCs w:val="28"/>
-        </w:rPr>
-      </w:pPr>
-      <w:r>
-        <w:rPr>
-          <w:i/>
-          <w:sz w:val="28"/>
-          <w:szCs w:val="28"/>
-        </w:rPr>
         <w:t>Note:</w:t>
       </w:r>
       <w:r>
@@ -4250,7 +4371,7 @@
       </w:pPr>
     </w:pPrDefault>
   </w:docDefaults>
-  <w:latentStyles w:defLockedState="0" w:defUIPriority="99" w:defSemiHidden="0" w:defUnhideWhenUsed="0" w:defQFormat="0" w:count="375">
+  <w:latentStyles w:defLockedState="0" w:defUIPriority="99" w:defSemiHidden="0" w:defUnhideWhenUsed="0" w:defQFormat="0" w:count="377">
     <w:lsdException w:name="Normal" w:uiPriority="0" w:qFormat="1"/>
     <w:lsdException w:name="heading 1" w:uiPriority="9" w:qFormat="1"/>
     <w:lsdException w:name="heading 2" w:semiHidden="1" w:uiPriority="9" w:unhideWhenUsed="1" w:qFormat="1"/>
@@ -4356,7 +4477,6 @@
     <w:lsdException w:name="HTML Sample" w:semiHidden="1" w:unhideWhenUsed="1"/>
     <w:lsdException w:name="HTML Typewriter" w:semiHidden="1" w:unhideWhenUsed="1"/>
     <w:lsdException w:name="HTML Variable" w:semiHidden="1" w:unhideWhenUsed="1"/>
-    <w:lsdException w:name="Normal Table" w:semiHidden="1" w:unhideWhenUsed="1"/>
     <w:lsdException w:name="annotation subject" w:semiHidden="1" w:unhideWhenUsed="1"/>
     <w:lsdException w:name="No List" w:semiHidden="1" w:unhideWhenUsed="1"/>
     <w:lsdException w:name="Outline List 1" w:semiHidden="1" w:unhideWhenUsed="1"/>
@@ -4402,11 +4522,9 @@
     <w:lsdException w:name="Table Subtle 1" w:semiHidden="1" w:unhideWhenUsed="1"/>
     <w:lsdException w:name="Table Subtle 2" w:semiHidden="1" w:unhideWhenUsed="1"/>
     <w:lsdException w:name="Table Web 1" w:semiHidden="1" w:unhideWhenUsed="1"/>
-    <w:lsdException w:name="Table Web 2" w:semiHidden="1" w:unhideWhenUsed="1"/>
     <w:lsdException w:name="Table Web 3" w:semiHidden="1" w:unhideWhenUsed="1"/>
     <w:lsdException w:name="Balloon Text" w:semiHidden="1" w:unhideWhenUsed="1"/>
     <w:lsdException w:name="Table Grid" w:uiPriority="59"/>
-    <w:lsdException w:name="Table Theme" w:semiHidden="1" w:unhideWhenUsed="1"/>
     <w:lsdException w:name="Placeholder Text" w:semiHidden="1"/>
     <w:lsdException w:name="No Spacing" w:uiPriority="1" w:qFormat="1"/>
     <w:lsdException w:name="Light Shading" w:uiPriority="60"/>
@@ -4617,6 +4735,8 @@
     <w:lsdException w:name="Smart Hyperlink" w:semiHidden="1" w:unhideWhenUsed="1"/>
     <w:lsdException w:name="Hashtag" w:semiHidden="1" w:unhideWhenUsed="1"/>
     <w:lsdException w:name="Unresolved Mention" w:semiHidden="1" w:unhideWhenUsed="1"/>
+    <w:lsdException w:name="Smart Link" w:semiHidden="1" w:unhideWhenUsed="1"/>
+    <w:lsdException w:name="Smart Link Error" w:semiHidden="1" w:unhideWhenUsed="1"/>
   </w:latentStyles>
   <w:style w:type="paragraph" w:default="1" w:styleId="Normal">
     <w:name w:val="Normal"/>
@@ -4717,6 +4837,17 @@
     <w:rPr>
       <w:color w:val="605E5C"/>
       <w:shd w:val="clear" w:color="auto" w:fill="E1DFDD"/>
+    </w:rPr>
+  </w:style>
+  <w:style w:type="character" w:styleId="Strong">
+    <w:name w:val="Strong"/>
+    <w:basedOn w:val="DefaultParagraphFont"/>
+    <w:uiPriority w:val="22"/>
+    <w:qFormat/>
+    <w:rsid w:val="008F3754"/>
+    <w:rPr>
+      <w:b/>
+      <w:bCs/>
     </w:rPr>
   </w:style>
 </w:styles>

--- a/content/Steps to Reaching the Eagle Scout Rank 2019.docx
+++ b/content/Steps to Reaching the Eagle Scout Rank 2019.docx
@@ -19,8 +19,6 @@
         </w:rPr>
         <w:t>Steps to Reaching the Eagle Scout Rank</w:t>
       </w:r>
-      <w:bookmarkStart w:id="0" w:name="_GoBack"/>
-      <w:bookmarkEnd w:id="0"/>
     </w:p>
     <w:p>
       <w:pPr>
@@ -888,6 +886,15 @@
         </w:rPr>
         <w:t xml:space="preserve"> The Eagle Resources Page on the Troop 86 website has a sample log file showing how you may track the hours and details of the project. </w:t>
       </w:r>
+      <w:r>
+        <w:rPr>
+          <w:sz w:val="28"/>
+          <w:szCs w:val="28"/>
+        </w:rPr>
+        <w:t xml:space="preserve">Make sure to track the time spent by you, your family, your troop adults and scouts, and other volunteers, for everything related to the project. </w:t>
+      </w:r>
+      <w:bookmarkStart w:id="0" w:name="_GoBack"/>
+      <w:bookmarkEnd w:id="0"/>
     </w:p>
     <w:p>
       <w:pPr>
@@ -1097,6 +1104,7 @@
           <w:sz w:val="28"/>
           <w:szCs w:val="28"/>
         </w:rPr>
+        <w:lastRenderedPageBreak/>
         <w:t>No work on project or fundraising can start without the Proposal and Fundraising forms have all required signatures.</w:t>
       </w:r>
     </w:p>
@@ -1113,7 +1121,6 @@
           <w:sz w:val="28"/>
           <w:szCs w:val="28"/>
         </w:rPr>
-        <w:lastRenderedPageBreak/>
         <w:t>When a</w:t>
       </w:r>
       <w:r>
@@ -1555,7 +1562,18 @@
           <w:sz w:val="28"/>
           <w:szCs w:val="14"/>
         </w:rPr>
-        <w:t>In preparation for your board of review, prepare and attach to your Eagle Scout Rank Application a statement of your ambitions and life purpose and a listing of positions held in your religious institution, school, camp, community, or other organizations, during which you demonstrated leadership skills. Include honors and awards received during this service.</w:t>
+        <w:t xml:space="preserve">In preparation for your board of review, prepare and attach to your Eagle Scout Rank Application a statement of your ambitions and life purpose and a listing of </w:t>
+      </w:r>
+      <w:r>
+        <w:rPr>
+          <w:rFonts w:ascii="Times New Roman" w:hAnsi="Times New Roman" w:cs="Times New Roman"/>
+          <w:i/>
+          <w:color w:val="00285E"/>
+          <w:sz w:val="28"/>
+          <w:szCs w:val="14"/>
+        </w:rPr>
+        <w:lastRenderedPageBreak/>
+        <w:t>positions held in your religious institution, school, camp, community, or other organizations, during which you demonstrated leadership skills. Include honors and awards received during this service.</w:t>
       </w:r>
     </w:p>
     <w:p>
@@ -1657,27 +1675,7 @@
           <w:sz w:val="28"/>
           <w:szCs w:val="14"/>
         </w:rPr>
-        <w:t xml:space="preserve">Eagle ambition statement should focus on leadership positions you held as describe in the wording of the requirement.  The Ambition Statement must state what your plans are for the future in your personal life and Scouting.  Include </w:t>
-      </w:r>
-      <w:proofErr w:type="gramStart"/>
-      <w:r>
-        <w:rPr>
-          <w:rFonts w:ascii="Times New Roman" w:hAnsi="Times New Roman" w:cs="Times New Roman"/>
-          <w:color w:val="00285E"/>
-          <w:sz w:val="28"/>
-          <w:szCs w:val="14"/>
-        </w:rPr>
-        <w:t>future plans</w:t>
-      </w:r>
-      <w:proofErr w:type="gramEnd"/>
-      <w:r>
-        <w:rPr>
-          <w:rFonts w:ascii="Times New Roman" w:hAnsi="Times New Roman" w:cs="Times New Roman"/>
-          <w:color w:val="00285E"/>
-          <w:sz w:val="28"/>
-          <w:szCs w:val="14"/>
-        </w:rPr>
-        <w:t xml:space="preserve"> </w:t>
+        <w:t xml:space="preserve">Eagle ambition statement should focus on leadership positions you held as describe in the wording of the requirement.  The Ambition Statement must state what your plans are for the future in your personal life and Scouting.  Include future plans </w:t>
       </w:r>
       <w:r>
         <w:rPr>
@@ -2202,6 +2200,7 @@
           <w:sz w:val="28"/>
           <w:szCs w:val="28"/>
         </w:rPr>
+        <w:lastRenderedPageBreak/>
         <w:t>When completed, the form will then be sent as PDF to Angela Emer at Council for her verification and signature. Mr</w:t>
       </w:r>
       <w:r>
@@ -2230,545 +2229,565 @@
           <w:sz w:val="28"/>
           <w:szCs w:val="28"/>
         </w:rPr>
-        <w:t xml:space="preserve"> will submit the Eagle Rank Application to </w:t>
-      </w:r>
+        <w:t xml:space="preserve"> will submit the Eagle Rank Application to Council.  After it is verified at Council it be returned to the Scout or person who submitted the PDF.</w:t>
+      </w:r>
+      <w:r>
+        <w:rPr>
+          <w:sz w:val="28"/>
+          <w:szCs w:val="28"/>
+        </w:rPr>
+        <w:t xml:space="preserve"> Mr</w:t>
+      </w:r>
+      <w:r>
+        <w:rPr>
+          <w:sz w:val="28"/>
+          <w:szCs w:val="28"/>
+        </w:rPr>
+        <w:t>s</w:t>
+      </w:r>
+      <w:r>
+        <w:rPr>
+          <w:sz w:val="28"/>
+          <w:szCs w:val="28"/>
+        </w:rPr>
+        <w:t xml:space="preserve">. </w:t>
+      </w:r>
+      <w:r>
+        <w:rPr>
+          <w:sz w:val="28"/>
+          <w:szCs w:val="28"/>
+        </w:rPr>
+        <w:t>B</w:t>
+      </w:r>
+      <w:r>
+        <w:rPr>
+          <w:sz w:val="28"/>
+          <w:szCs w:val="28"/>
+        </w:rPr>
+        <w:t xml:space="preserve"> in </w:t>
+      </w:r>
+      <w:r>
+        <w:rPr>
+          <w:sz w:val="28"/>
+          <w:szCs w:val="28"/>
+        </w:rPr>
+        <w:t>T</w:t>
+      </w:r>
+      <w:r>
+        <w:rPr>
+          <w:sz w:val="28"/>
+          <w:szCs w:val="28"/>
+        </w:rPr>
+        <w:t>roop 8</w:t>
+      </w:r>
+      <w:r>
+        <w:rPr>
+          <w:sz w:val="28"/>
+          <w:szCs w:val="28"/>
+        </w:rPr>
+        <w:t>6</w:t>
+      </w:r>
+      <w:r>
+        <w:rPr>
+          <w:sz w:val="28"/>
+          <w:szCs w:val="28"/>
+        </w:rPr>
+        <w:t>’s case.</w:t>
+      </w:r>
+    </w:p>
+    <w:p>
+      <w:pPr>
+        <w:rPr>
+          <w:sz w:val="28"/>
+          <w:szCs w:val="28"/>
+        </w:rPr>
+      </w:pPr>
+      <w:r>
+        <w:rPr>
+          <w:sz w:val="28"/>
+          <w:szCs w:val="28"/>
+        </w:rPr>
+        <w:t xml:space="preserve">If you have enough merit badges to qualify for Eagle palms at the time of your Eagle BOR, we will also fill out a Palm application.  This does not go to Council until the completion of your Eagle </w:t>
+      </w:r>
+      <w:r>
+        <w:rPr>
+          <w:sz w:val="28"/>
+          <w:szCs w:val="28"/>
+        </w:rPr>
+        <w:t>board.</w:t>
+      </w:r>
+      <w:r>
+        <w:rPr>
+          <w:sz w:val="28"/>
+          <w:szCs w:val="28"/>
+        </w:rPr>
+        <w:tab/>
+      </w:r>
+      <w:r>
+        <w:rPr>
+          <w:sz w:val="28"/>
+          <w:szCs w:val="28"/>
+        </w:rPr>
+        <w:tab/>
+      </w:r>
+      <w:r>
+        <w:rPr>
+          <w:sz w:val="28"/>
+          <w:szCs w:val="28"/>
+        </w:rPr>
+        <w:tab/>
+      </w:r>
+      <w:r>
+        <w:rPr>
+          <w:sz w:val="28"/>
+          <w:szCs w:val="28"/>
+        </w:rPr>
+        <w:tab/>
+      </w:r>
+    </w:p>
+    <w:p>
+      <w:pPr>
+        <w:rPr>
+          <w:sz w:val="28"/>
+          <w:szCs w:val="28"/>
+        </w:rPr>
+      </w:pPr>
+      <w:r>
+        <w:rPr>
+          <w:b/>
+          <w:sz w:val="28"/>
+          <w:szCs w:val="28"/>
+        </w:rPr>
+        <w:t xml:space="preserve">Your Eagle BOR will be setup after:                                                                                          </w:t>
+      </w:r>
+      <w:r>
+        <w:rPr>
+          <w:b/>
+          <w:sz w:val="28"/>
+          <w:szCs w:val="28"/>
+        </w:rPr>
+        <w:t xml:space="preserve">                    </w:t>
+      </w:r>
+      <w:r>
+        <w:rPr>
+          <w:sz w:val="28"/>
+          <w:szCs w:val="28"/>
+        </w:rPr>
+        <w:t>T</w:t>
+      </w:r>
+      <w:r>
+        <w:rPr>
+          <w:sz w:val="28"/>
+          <w:szCs w:val="28"/>
+        </w:rPr>
+        <w:t xml:space="preserve">he Rank Application is verified, </w:t>
+      </w:r>
+      <w:r>
+        <w:rPr>
+          <w:sz w:val="28"/>
+          <w:szCs w:val="28"/>
+        </w:rPr>
+        <w:t xml:space="preserve">returned, and signatures of the Eagle candidate, Unit Leader  and Unit Committee Chair are obtained.  Angela Emer’s signature will be already on the verified application.                           </w:t>
+      </w:r>
+    </w:p>
+    <w:p>
+      <w:pPr>
+        <w:rPr>
+          <w:sz w:val="28"/>
+          <w:szCs w:val="28"/>
+        </w:rPr>
+      </w:pPr>
+      <w:r>
+        <w:rPr>
+          <w:sz w:val="28"/>
+          <w:szCs w:val="28"/>
+        </w:rPr>
+        <w:t>The letters</w:t>
+      </w:r>
+      <w:r>
+        <w:rPr>
+          <w:sz w:val="28"/>
+          <w:szCs w:val="28"/>
+        </w:rPr>
+        <w:t xml:space="preserve"> of recommendation are received.  </w:t>
+      </w:r>
+    </w:p>
+    <w:p>
+      <w:pPr>
+        <w:rPr>
+          <w:color w:val="222222"/>
+          <w:sz w:val="28"/>
+          <w:szCs w:val="24"/>
+        </w:rPr>
+      </w:pPr>
+      <w:r>
+        <w:rPr>
+          <w:color w:val="222222"/>
+          <w:sz w:val="28"/>
+          <w:szCs w:val="24"/>
+        </w:rPr>
+        <w:t>BORs are composed of a minimum of 3 and maximum of 6 members. Troop Scoutmasters and ASM are</w:t>
+      </w:r>
+      <w:r>
+        <w:rPr>
+          <w:color w:val="222222"/>
+          <w:sz w:val="28"/>
+          <w:szCs w:val="24"/>
+        </w:rPr>
+        <w:t xml:space="preserve"> </w:t>
+      </w:r>
+      <w:r>
+        <w:rPr>
+          <w:color w:val="222222"/>
+          <w:sz w:val="28"/>
+          <w:szCs w:val="24"/>
+        </w:rPr>
+        <w:t>no</w:t>
+      </w:r>
+      <w:r>
+        <w:rPr>
+          <w:color w:val="222222"/>
+          <w:sz w:val="28"/>
+          <w:szCs w:val="24"/>
+        </w:rPr>
+        <w:t>t</w:t>
+      </w:r>
+      <w:r>
+        <w:rPr>
+          <w:color w:val="222222"/>
+          <w:sz w:val="28"/>
+          <w:szCs w:val="24"/>
+        </w:rPr>
+        <w:t xml:space="preserve"> allowed to sit on boards also no parents or guardians of the Eagle</w:t>
+      </w:r>
+      <w:r>
+        <w:rPr>
+          <w:color w:val="222222"/>
+          <w:sz w:val="28"/>
+          <w:szCs w:val="24"/>
+        </w:rPr>
+        <w:t xml:space="preserve"> </w:t>
+      </w:r>
+      <w:r>
+        <w:rPr>
+          <w:color w:val="222222"/>
+          <w:sz w:val="28"/>
+          <w:szCs w:val="24"/>
+        </w:rPr>
+        <w:t>candidate. </w:t>
+      </w:r>
+      <w:r>
+        <w:rPr>
+          <w:color w:val="222222"/>
+          <w:sz w:val="28"/>
+          <w:szCs w:val="24"/>
+        </w:rPr>
+        <w:t xml:space="preserve"> P</w:t>
+      </w:r>
+      <w:r>
+        <w:rPr>
+          <w:color w:val="222222"/>
+          <w:sz w:val="28"/>
+          <w:szCs w:val="24"/>
+        </w:rPr>
+        <w:t>ersons sitting on a BOR do not have to be</w:t>
+      </w:r>
+      <w:r>
+        <w:rPr>
+          <w:color w:val="222222"/>
+          <w:sz w:val="28"/>
+          <w:szCs w:val="24"/>
+        </w:rPr>
+        <w:t xml:space="preserve"> registered in BSA , but should be</w:t>
+      </w:r>
+      <w:r>
+        <w:rPr>
+          <w:color w:val="222222"/>
+          <w:sz w:val="28"/>
+          <w:szCs w:val="24"/>
+        </w:rPr>
+        <w:t xml:space="preserve"> familiar with Scouting and it's ideals.</w:t>
+      </w:r>
+    </w:p>
+    <w:p>
+      <w:pPr>
+        <w:rPr>
+          <w:sz w:val="28"/>
+          <w:szCs w:val="28"/>
+        </w:rPr>
+      </w:pPr>
+      <w:r>
+        <w:rPr>
+          <w:sz w:val="28"/>
+          <w:szCs w:val="28"/>
+        </w:rPr>
+        <w:t>Th</w:t>
+      </w:r>
+      <w:r>
+        <w:rPr>
+          <w:sz w:val="28"/>
+          <w:szCs w:val="28"/>
+        </w:rPr>
+        <w:t>e date of your Eagle BOR</w:t>
+      </w:r>
+      <w:r>
+        <w:rPr>
+          <w:sz w:val="28"/>
+          <w:szCs w:val="28"/>
+        </w:rPr>
+        <w:t xml:space="preserve"> is</w:t>
+      </w:r>
+      <w:r>
+        <w:rPr>
+          <w:sz w:val="28"/>
+          <w:szCs w:val="28"/>
+        </w:rPr>
+        <w:t xml:space="preserve"> dependent on the availability of the Council or Dis</w:t>
+      </w:r>
+      <w:r>
+        <w:rPr>
+          <w:sz w:val="28"/>
+          <w:szCs w:val="28"/>
+        </w:rPr>
+        <w:t>trict Representative to conduct</w:t>
+      </w:r>
+      <w:r>
+        <w:rPr>
+          <w:sz w:val="28"/>
+          <w:szCs w:val="28"/>
+        </w:rPr>
+        <w:t xml:space="preserve"> the Board.</w:t>
+      </w:r>
+    </w:p>
+    <w:p>
+      <w:pPr>
+        <w:rPr>
+          <w:sz w:val="28"/>
+          <w:szCs w:val="28"/>
+        </w:rPr>
+      </w:pPr>
+      <w:r>
+        <w:rPr>
+          <w:sz w:val="28"/>
+          <w:szCs w:val="28"/>
+        </w:rPr>
+        <w:t xml:space="preserve">Mr. </w:t>
+      </w:r>
+      <w:r>
+        <w:rPr>
+          <w:sz w:val="28"/>
+          <w:szCs w:val="28"/>
+        </w:rPr>
+        <w:t>Parekh</w:t>
+      </w:r>
+      <w:r>
+        <w:rPr>
+          <w:sz w:val="28"/>
+          <w:szCs w:val="28"/>
+        </w:rPr>
+        <w:t xml:space="preserve"> will request the District Representative offering several date</w:t>
+      </w:r>
+      <w:r>
+        <w:rPr>
+          <w:sz w:val="28"/>
+          <w:szCs w:val="28"/>
+        </w:rPr>
+        <w:t>s</w:t>
+      </w:r>
+      <w:r>
+        <w:rPr>
+          <w:sz w:val="28"/>
+          <w:szCs w:val="28"/>
+        </w:rPr>
+        <w:t xml:space="preserve">.  Mr. </w:t>
+      </w:r>
+      <w:r>
+        <w:rPr>
+          <w:sz w:val="28"/>
+          <w:szCs w:val="28"/>
+        </w:rPr>
+        <w:t>Parekh</w:t>
+      </w:r>
+      <w:r>
+        <w:rPr>
+          <w:sz w:val="28"/>
+          <w:szCs w:val="28"/>
+        </w:rPr>
+        <w:t xml:space="preserve"> will usually have already arranged to have troop members available.</w:t>
+      </w:r>
+    </w:p>
+    <w:p>
+      <w:pPr>
+        <w:rPr>
+          <w:b/>
+          <w:sz w:val="28"/>
+          <w:szCs w:val="28"/>
+        </w:rPr>
+      </w:pPr>
+      <w:r>
+        <w:rPr>
+          <w:b/>
+          <w:sz w:val="28"/>
+          <w:szCs w:val="28"/>
+        </w:rPr>
+        <w:t>Needed at your</w:t>
+      </w:r>
+      <w:r>
+        <w:rPr>
+          <w:b/>
+          <w:sz w:val="28"/>
+          <w:szCs w:val="28"/>
+        </w:rPr>
+        <w:t xml:space="preserve"> Eagle BOR:   </w:t>
+      </w:r>
+    </w:p>
+    <w:p>
+      <w:pPr>
+        <w:rPr>
+          <w:sz w:val="28"/>
+          <w:szCs w:val="28"/>
+        </w:rPr>
+      </w:pPr>
+      <w:r>
+        <w:rPr>
+          <w:sz w:val="28"/>
+          <w:szCs w:val="28"/>
+        </w:rPr>
+        <w:t xml:space="preserve">Verified Eagle Application </w:t>
+      </w:r>
+    </w:p>
+    <w:p>
+      <w:pPr>
+        <w:rPr>
+          <w:sz w:val="28"/>
+          <w:szCs w:val="28"/>
+        </w:rPr>
+      </w:pPr>
+      <w:r>
+        <w:rPr>
+          <w:sz w:val="28"/>
+          <w:szCs w:val="28"/>
+        </w:rPr>
+        <w:t>O</w:t>
+      </w:r>
+      <w:r>
+        <w:rPr>
+          <w:sz w:val="28"/>
+          <w:szCs w:val="28"/>
+        </w:rPr>
+        <w:t xml:space="preserve">riginal Eagle </w:t>
+      </w:r>
+      <w:r>
+        <w:rPr>
+          <w:sz w:val="28"/>
+          <w:szCs w:val="28"/>
+        </w:rPr>
+        <w:t xml:space="preserve">Project </w:t>
+      </w:r>
+      <w:r>
+        <w:rPr>
+          <w:sz w:val="28"/>
+          <w:szCs w:val="28"/>
+        </w:rPr>
+        <w:t xml:space="preserve">Workbook </w:t>
+      </w:r>
+      <w:r>
+        <w:rPr>
+          <w:sz w:val="28"/>
+          <w:szCs w:val="28"/>
+        </w:rPr>
+        <w:t>with all required signatures</w:t>
+      </w:r>
+    </w:p>
+    <w:p>
+      <w:pPr>
+        <w:rPr>
+          <w:sz w:val="28"/>
+          <w:szCs w:val="28"/>
+        </w:rPr>
+      </w:pPr>
+      <w:r>
+        <w:rPr>
+          <w:sz w:val="28"/>
+          <w:szCs w:val="28"/>
+        </w:rPr>
+        <w:t>O</w:t>
+      </w:r>
+      <w:r>
+        <w:rPr>
+          <w:sz w:val="28"/>
+          <w:szCs w:val="28"/>
+        </w:rPr>
+        <w:t>riginal “Ambition Statement”</w:t>
+      </w:r>
+      <w:r>
+        <w:rPr>
+          <w:sz w:val="28"/>
+          <w:szCs w:val="28"/>
+        </w:rPr>
+        <w:t>, should be signed by scout.</w:t>
+      </w:r>
+    </w:p>
+    <w:p>
+      <w:pPr>
+        <w:rPr>
+          <w:sz w:val="28"/>
+          <w:szCs w:val="28"/>
+        </w:rPr>
+      </w:pPr>
+      <w:r>
+        <w:rPr>
+          <w:i/>
+          <w:sz w:val="28"/>
+          <w:szCs w:val="28"/>
+        </w:rPr>
+        <w:t>Note:  In order to facilitate the Board it is advisable to have 2 or 3 copies of the Workbook and Ambition statement available</w:t>
+      </w:r>
+      <w:r>
+        <w:rPr>
+          <w:sz w:val="28"/>
+          <w:szCs w:val="28"/>
+        </w:rPr>
+        <w:t xml:space="preserve"> </w:t>
+      </w:r>
+      <w:r>
+        <w:rPr>
+          <w:i/>
+          <w:sz w:val="28"/>
+          <w:szCs w:val="28"/>
+        </w:rPr>
+        <w:t>for review by Board members while the District/Council rep goes over the Originals.</w:t>
+      </w:r>
+      <w:r>
+        <w:rPr>
+          <w:i/>
+          <w:sz w:val="28"/>
+          <w:szCs w:val="28"/>
+        </w:rPr>
+        <w:t xml:space="preserve">  NOT required</w:t>
+      </w:r>
+    </w:p>
+    <w:p>
+      <w:pPr>
+        <w:rPr>
+          <w:sz w:val="28"/>
+          <w:szCs w:val="28"/>
+        </w:rPr>
+      </w:pPr>
       <w:r>
         <w:rPr>
           <w:sz w:val="28"/>
           <w:szCs w:val="28"/>
         </w:rPr>
         <w:lastRenderedPageBreak/>
-        <w:t>Council.  After it is verified at Council it be returned to the Scout or person who submitted the PDF.</w:t>
-      </w:r>
-      <w:r>
-        <w:rPr>
-          <w:sz w:val="28"/>
-          <w:szCs w:val="28"/>
-        </w:rPr>
-        <w:t xml:space="preserve"> Mr</w:t>
-      </w:r>
-      <w:r>
-        <w:rPr>
-          <w:sz w:val="28"/>
-          <w:szCs w:val="28"/>
-        </w:rPr>
-        <w:t>s</w:t>
-      </w:r>
-      <w:r>
-        <w:rPr>
-          <w:sz w:val="28"/>
-          <w:szCs w:val="28"/>
-        </w:rPr>
-        <w:t xml:space="preserve">. </w:t>
-      </w:r>
-      <w:r>
-        <w:rPr>
-          <w:sz w:val="28"/>
-          <w:szCs w:val="28"/>
-        </w:rPr>
-        <w:t>B</w:t>
-      </w:r>
-      <w:r>
-        <w:rPr>
-          <w:sz w:val="28"/>
-          <w:szCs w:val="28"/>
-        </w:rPr>
-        <w:t xml:space="preserve"> in </w:t>
-      </w:r>
-      <w:r>
-        <w:rPr>
-          <w:sz w:val="28"/>
-          <w:szCs w:val="28"/>
-        </w:rPr>
-        <w:t>T</w:t>
-      </w:r>
-      <w:r>
-        <w:rPr>
-          <w:sz w:val="28"/>
-          <w:szCs w:val="28"/>
-        </w:rPr>
-        <w:t>roop 8</w:t>
-      </w:r>
-      <w:r>
-        <w:rPr>
-          <w:sz w:val="28"/>
-          <w:szCs w:val="28"/>
-        </w:rPr>
-        <w:t>6</w:t>
-      </w:r>
-      <w:r>
-        <w:rPr>
-          <w:sz w:val="28"/>
-          <w:szCs w:val="28"/>
-        </w:rPr>
-        <w:t>’s case.</w:t>
-      </w:r>
-    </w:p>
-    <w:p>
-      <w:pPr>
-        <w:rPr>
-          <w:sz w:val="28"/>
-          <w:szCs w:val="28"/>
-        </w:rPr>
-      </w:pPr>
-      <w:r>
-        <w:rPr>
-          <w:sz w:val="28"/>
-          <w:szCs w:val="28"/>
-        </w:rPr>
-        <w:t xml:space="preserve">If you have enough merit badges to qualify for Eagle palms at the time of your Eagle BOR, we will also fill out a Palm application.  This does not go to Council until the completion of your Eagle </w:t>
-      </w:r>
-      <w:r>
-        <w:rPr>
-          <w:sz w:val="28"/>
-          <w:szCs w:val="28"/>
-        </w:rPr>
-        <w:t>board.</w:t>
-      </w:r>
-      <w:r>
-        <w:rPr>
-          <w:sz w:val="28"/>
-          <w:szCs w:val="28"/>
-        </w:rPr>
-        <w:tab/>
-      </w:r>
-      <w:r>
-        <w:rPr>
-          <w:sz w:val="28"/>
-          <w:szCs w:val="28"/>
-        </w:rPr>
-        <w:tab/>
-      </w:r>
-      <w:r>
-        <w:rPr>
-          <w:sz w:val="28"/>
-          <w:szCs w:val="28"/>
-        </w:rPr>
-        <w:tab/>
-      </w:r>
-      <w:r>
-        <w:rPr>
-          <w:sz w:val="28"/>
-          <w:szCs w:val="28"/>
-        </w:rPr>
-        <w:tab/>
-      </w:r>
-    </w:p>
-    <w:p>
-      <w:pPr>
-        <w:rPr>
-          <w:sz w:val="28"/>
-          <w:szCs w:val="28"/>
-        </w:rPr>
-      </w:pPr>
-      <w:r>
-        <w:rPr>
-          <w:b/>
-          <w:sz w:val="28"/>
-          <w:szCs w:val="28"/>
-        </w:rPr>
-        <w:t xml:space="preserve">Your Eagle BOR will be setup after:                                                                                          </w:t>
-      </w:r>
-      <w:r>
-        <w:rPr>
-          <w:b/>
-          <w:sz w:val="28"/>
-          <w:szCs w:val="28"/>
-        </w:rPr>
-        <w:t xml:space="preserve">                    </w:t>
-      </w:r>
-      <w:r>
-        <w:rPr>
-          <w:sz w:val="28"/>
-          <w:szCs w:val="28"/>
-        </w:rPr>
-        <w:t>T</w:t>
-      </w:r>
-      <w:r>
-        <w:rPr>
-          <w:sz w:val="28"/>
-          <w:szCs w:val="28"/>
-        </w:rPr>
-        <w:t xml:space="preserve">he Rank Application is verified, </w:t>
-      </w:r>
-      <w:r>
-        <w:rPr>
-          <w:sz w:val="28"/>
-          <w:szCs w:val="28"/>
-        </w:rPr>
-        <w:t xml:space="preserve">returned, and signatures of the Eagle candidate, Unit </w:t>
-      </w:r>
-      <w:proofErr w:type="gramStart"/>
-      <w:r>
-        <w:rPr>
-          <w:sz w:val="28"/>
-          <w:szCs w:val="28"/>
-        </w:rPr>
-        <w:t>Leader  and</w:t>
-      </w:r>
-      <w:proofErr w:type="gramEnd"/>
-      <w:r>
-        <w:rPr>
-          <w:sz w:val="28"/>
-          <w:szCs w:val="28"/>
-        </w:rPr>
-        <w:t xml:space="preserve"> Unit Committee Chair are obtained.  Angela Emer’s signature will be already on the verified application.                           </w:t>
-      </w:r>
-    </w:p>
-    <w:p>
-      <w:pPr>
-        <w:rPr>
-          <w:sz w:val="28"/>
-          <w:szCs w:val="28"/>
-        </w:rPr>
-      </w:pPr>
-      <w:r>
-        <w:rPr>
-          <w:sz w:val="28"/>
-          <w:szCs w:val="28"/>
-        </w:rPr>
-        <w:t>The letters</w:t>
-      </w:r>
-      <w:r>
-        <w:rPr>
-          <w:sz w:val="28"/>
-          <w:szCs w:val="28"/>
-        </w:rPr>
-        <w:t xml:space="preserve"> of recommendation are received.  </w:t>
-      </w:r>
-    </w:p>
-    <w:p>
-      <w:pPr>
-        <w:rPr>
-          <w:color w:val="222222"/>
-          <w:sz w:val="28"/>
-          <w:szCs w:val="24"/>
-        </w:rPr>
-      </w:pPr>
-      <w:r>
-        <w:rPr>
-          <w:color w:val="222222"/>
-          <w:sz w:val="28"/>
-          <w:szCs w:val="24"/>
-        </w:rPr>
-        <w:t>BORs are composed of a minimum of 3 and maximum of 6 members. Troop Scoutmasters and ASM are</w:t>
-      </w:r>
-      <w:r>
-        <w:rPr>
-          <w:color w:val="222222"/>
-          <w:sz w:val="28"/>
-          <w:szCs w:val="24"/>
-        </w:rPr>
-        <w:t xml:space="preserve"> </w:t>
-      </w:r>
-      <w:r>
-        <w:rPr>
-          <w:color w:val="222222"/>
-          <w:sz w:val="28"/>
-          <w:szCs w:val="24"/>
-        </w:rPr>
-        <w:t>no</w:t>
-      </w:r>
-      <w:r>
-        <w:rPr>
-          <w:color w:val="222222"/>
-          <w:sz w:val="28"/>
-          <w:szCs w:val="24"/>
-        </w:rPr>
-        <w:t>t</w:t>
-      </w:r>
-      <w:r>
-        <w:rPr>
-          <w:color w:val="222222"/>
-          <w:sz w:val="28"/>
-          <w:szCs w:val="24"/>
-        </w:rPr>
-        <w:t xml:space="preserve"> allowed to sit on boards also no parents or guardians of the Eagle</w:t>
-      </w:r>
-      <w:r>
-        <w:rPr>
-          <w:color w:val="222222"/>
-          <w:sz w:val="28"/>
-          <w:szCs w:val="24"/>
-        </w:rPr>
-        <w:t xml:space="preserve"> </w:t>
-      </w:r>
-      <w:r>
-        <w:rPr>
-          <w:color w:val="222222"/>
-          <w:sz w:val="28"/>
-          <w:szCs w:val="24"/>
-        </w:rPr>
-        <w:t>candidate. </w:t>
-      </w:r>
-      <w:r>
-        <w:rPr>
-          <w:color w:val="222222"/>
-          <w:sz w:val="28"/>
-          <w:szCs w:val="24"/>
-        </w:rPr>
-        <w:t xml:space="preserve"> P</w:t>
-      </w:r>
-      <w:r>
-        <w:rPr>
-          <w:color w:val="222222"/>
-          <w:sz w:val="28"/>
-          <w:szCs w:val="24"/>
-        </w:rPr>
-        <w:t>ersons sitting on a BOR do not have to be</w:t>
-      </w:r>
-      <w:r>
-        <w:rPr>
-          <w:color w:val="222222"/>
-          <w:sz w:val="28"/>
-          <w:szCs w:val="24"/>
-        </w:rPr>
-        <w:t xml:space="preserve"> registered in </w:t>
-      </w:r>
-      <w:proofErr w:type="gramStart"/>
-      <w:r>
-        <w:rPr>
-          <w:color w:val="222222"/>
-          <w:sz w:val="28"/>
-          <w:szCs w:val="24"/>
-        </w:rPr>
-        <w:t>BSA ,</w:t>
-      </w:r>
-      <w:proofErr w:type="gramEnd"/>
-      <w:r>
-        <w:rPr>
-          <w:color w:val="222222"/>
-          <w:sz w:val="28"/>
-          <w:szCs w:val="24"/>
-        </w:rPr>
-        <w:t xml:space="preserve"> but should be</w:t>
-      </w:r>
-      <w:r>
-        <w:rPr>
-          <w:color w:val="222222"/>
-          <w:sz w:val="28"/>
-          <w:szCs w:val="24"/>
-        </w:rPr>
-        <w:t xml:space="preserve"> familiar with Scouting and it's ideals.</w:t>
-      </w:r>
-    </w:p>
-    <w:p>
-      <w:pPr>
-        <w:rPr>
-          <w:sz w:val="28"/>
-          <w:szCs w:val="28"/>
-        </w:rPr>
-      </w:pPr>
-      <w:r>
-        <w:rPr>
-          <w:sz w:val="28"/>
-          <w:szCs w:val="28"/>
-        </w:rPr>
-        <w:t>Th</w:t>
-      </w:r>
-      <w:r>
-        <w:rPr>
-          <w:sz w:val="28"/>
-          <w:szCs w:val="28"/>
-        </w:rPr>
-        <w:t>e date of your Eagle BOR</w:t>
-      </w:r>
-      <w:r>
-        <w:rPr>
-          <w:sz w:val="28"/>
-          <w:szCs w:val="28"/>
-        </w:rPr>
-        <w:t xml:space="preserve"> is</w:t>
-      </w:r>
-      <w:r>
-        <w:rPr>
-          <w:sz w:val="28"/>
-          <w:szCs w:val="28"/>
-        </w:rPr>
-        <w:t xml:space="preserve"> dependent on the availability of the Council or Dis</w:t>
-      </w:r>
-      <w:r>
-        <w:rPr>
-          <w:sz w:val="28"/>
-          <w:szCs w:val="28"/>
-        </w:rPr>
-        <w:t>trict Representative to conduct</w:t>
-      </w:r>
-      <w:r>
-        <w:rPr>
-          <w:sz w:val="28"/>
-          <w:szCs w:val="28"/>
-        </w:rPr>
-        <w:t xml:space="preserve"> the Board.</w:t>
-      </w:r>
-    </w:p>
-    <w:p>
-      <w:pPr>
-        <w:rPr>
-          <w:sz w:val="28"/>
-          <w:szCs w:val="28"/>
-        </w:rPr>
-      </w:pPr>
-      <w:r>
-        <w:rPr>
-          <w:sz w:val="28"/>
-          <w:szCs w:val="28"/>
-        </w:rPr>
-        <w:t xml:space="preserve">Mr. </w:t>
-      </w:r>
-      <w:r>
-        <w:rPr>
-          <w:sz w:val="28"/>
-          <w:szCs w:val="28"/>
-        </w:rPr>
-        <w:t>Parekh</w:t>
-      </w:r>
-      <w:r>
-        <w:rPr>
-          <w:sz w:val="28"/>
-          <w:szCs w:val="28"/>
-        </w:rPr>
-        <w:t xml:space="preserve"> will request the District Representative offering several date</w:t>
-      </w:r>
-      <w:r>
-        <w:rPr>
-          <w:sz w:val="28"/>
-          <w:szCs w:val="28"/>
-        </w:rPr>
-        <w:t>s</w:t>
-      </w:r>
-      <w:r>
-        <w:rPr>
-          <w:sz w:val="28"/>
-          <w:szCs w:val="28"/>
-        </w:rPr>
-        <w:t xml:space="preserve">.  Mr. </w:t>
-      </w:r>
-      <w:r>
-        <w:rPr>
-          <w:sz w:val="28"/>
-          <w:szCs w:val="28"/>
-        </w:rPr>
-        <w:t>Parekh</w:t>
-      </w:r>
-      <w:r>
-        <w:rPr>
-          <w:sz w:val="28"/>
-          <w:szCs w:val="28"/>
-        </w:rPr>
-        <w:t xml:space="preserve"> will usually have already arranged to have troop members available.</w:t>
-      </w:r>
-    </w:p>
-    <w:p>
-      <w:pPr>
-        <w:rPr>
-          <w:b/>
-          <w:sz w:val="28"/>
-          <w:szCs w:val="28"/>
-        </w:rPr>
-      </w:pPr>
-      <w:r>
-        <w:rPr>
-          <w:b/>
-          <w:sz w:val="28"/>
-          <w:szCs w:val="28"/>
-        </w:rPr>
-        <w:t>Needed at your</w:t>
-      </w:r>
-      <w:r>
-        <w:rPr>
-          <w:b/>
-          <w:sz w:val="28"/>
-          <w:szCs w:val="28"/>
-        </w:rPr>
-        <w:t xml:space="preserve"> Eagle BOR:   </w:t>
-      </w:r>
-    </w:p>
-    <w:p>
-      <w:pPr>
-        <w:rPr>
-          <w:sz w:val="28"/>
-          <w:szCs w:val="28"/>
-        </w:rPr>
-      </w:pPr>
-      <w:r>
-        <w:rPr>
-          <w:sz w:val="28"/>
-          <w:szCs w:val="28"/>
-        </w:rPr>
-        <w:t xml:space="preserve">Verified Eagle Application </w:t>
-      </w:r>
-    </w:p>
-    <w:p>
-      <w:pPr>
-        <w:rPr>
-          <w:sz w:val="28"/>
-          <w:szCs w:val="28"/>
-        </w:rPr>
-      </w:pPr>
-      <w:r>
-        <w:rPr>
-          <w:sz w:val="28"/>
-          <w:szCs w:val="28"/>
-        </w:rPr>
-        <w:t>O</w:t>
-      </w:r>
-      <w:r>
-        <w:rPr>
-          <w:sz w:val="28"/>
-          <w:szCs w:val="28"/>
-        </w:rPr>
-        <w:t xml:space="preserve">riginal Eagle </w:t>
-      </w:r>
-      <w:r>
-        <w:rPr>
-          <w:sz w:val="28"/>
-          <w:szCs w:val="28"/>
-        </w:rPr>
-        <w:t xml:space="preserve">Project </w:t>
-      </w:r>
-      <w:r>
-        <w:rPr>
-          <w:sz w:val="28"/>
-          <w:szCs w:val="28"/>
-        </w:rPr>
-        <w:t xml:space="preserve">Workbook </w:t>
-      </w:r>
-      <w:r>
-        <w:rPr>
-          <w:sz w:val="28"/>
-          <w:szCs w:val="28"/>
-        </w:rPr>
-        <w:t>with all required signatures</w:t>
-      </w:r>
-    </w:p>
-    <w:p>
-      <w:pPr>
-        <w:rPr>
-          <w:sz w:val="28"/>
-          <w:szCs w:val="28"/>
-        </w:rPr>
-      </w:pPr>
-      <w:r>
-        <w:rPr>
-          <w:sz w:val="28"/>
-          <w:szCs w:val="28"/>
-        </w:rPr>
-        <w:t>O</w:t>
-      </w:r>
-      <w:r>
-        <w:rPr>
-          <w:sz w:val="28"/>
-          <w:szCs w:val="28"/>
-        </w:rPr>
-        <w:t>riginal “Ambition Statement”</w:t>
-      </w:r>
-      <w:r>
-        <w:rPr>
-          <w:sz w:val="28"/>
-          <w:szCs w:val="28"/>
-        </w:rPr>
-        <w:t>, should be signed by scout.</w:t>
+        <w:t>The l</w:t>
+      </w:r>
+      <w:r>
+        <w:rPr>
+          <w:sz w:val="28"/>
+          <w:szCs w:val="28"/>
+        </w:rPr>
+        <w:t>etters of recommendation.</w:t>
       </w:r>
     </w:p>
     <w:p>
@@ -2784,86 +2803,6 @@
           <w:sz w:val="28"/>
           <w:szCs w:val="28"/>
         </w:rPr>
-        <w:t xml:space="preserve">Note:  In order to facilitate the </w:t>
-      </w:r>
-      <w:proofErr w:type="gramStart"/>
-      <w:r>
-        <w:rPr>
-          <w:i/>
-          <w:sz w:val="28"/>
-          <w:szCs w:val="28"/>
-        </w:rPr>
-        <w:t>Board</w:t>
-      </w:r>
-      <w:proofErr w:type="gramEnd"/>
-      <w:r>
-        <w:rPr>
-          <w:i/>
-          <w:sz w:val="28"/>
-          <w:szCs w:val="28"/>
-        </w:rPr>
-        <w:t xml:space="preserve"> it is advisable to have 2 or 3 copies of the Workbook and Ambition statement available</w:t>
-      </w:r>
-      <w:r>
-        <w:rPr>
-          <w:sz w:val="28"/>
-          <w:szCs w:val="28"/>
-        </w:rPr>
-        <w:t xml:space="preserve"> </w:t>
-      </w:r>
-      <w:r>
-        <w:rPr>
-          <w:i/>
-          <w:sz w:val="28"/>
-          <w:szCs w:val="28"/>
-        </w:rPr>
-        <w:t>for review by Board members while the District/Council rep goes over the Originals.</w:t>
-      </w:r>
-      <w:r>
-        <w:rPr>
-          <w:i/>
-          <w:sz w:val="28"/>
-          <w:szCs w:val="28"/>
-        </w:rPr>
-        <w:t xml:space="preserve">  NOT required</w:t>
-      </w:r>
-    </w:p>
-    <w:p>
-      <w:pPr>
-        <w:rPr>
-          <w:sz w:val="28"/>
-          <w:szCs w:val="28"/>
-        </w:rPr>
-      </w:pPr>
-      <w:r>
-        <w:rPr>
-          <w:sz w:val="28"/>
-          <w:szCs w:val="28"/>
-        </w:rPr>
-        <w:t>The l</w:t>
-      </w:r>
-      <w:r>
-        <w:rPr>
-          <w:sz w:val="28"/>
-          <w:szCs w:val="28"/>
-        </w:rPr>
-        <w:t>etters of recommendation.</w:t>
-      </w:r>
-    </w:p>
-    <w:p>
-      <w:pPr>
-        <w:rPr>
-          <w:sz w:val="28"/>
-          <w:szCs w:val="28"/>
-        </w:rPr>
-      </w:pPr>
-      <w:r>
-        <w:rPr>
-          <w:i/>
-          <w:sz w:val="28"/>
-          <w:szCs w:val="28"/>
-        </w:rPr>
-        <w:lastRenderedPageBreak/>
         <w:t>Note:</w:t>
       </w:r>
       <w:r>
@@ -3280,6 +3219,7 @@
           <w:sz w:val="28"/>
           <w:szCs w:val="28"/>
         </w:rPr>
+        <w:lastRenderedPageBreak/>
         <w:t>Troop 8</w:t>
       </w:r>
       <w:r>
@@ -4477,6 +4417,7 @@
     <w:lsdException w:name="HTML Sample" w:semiHidden="1" w:unhideWhenUsed="1"/>
     <w:lsdException w:name="HTML Typewriter" w:semiHidden="1" w:unhideWhenUsed="1"/>
     <w:lsdException w:name="HTML Variable" w:semiHidden="1" w:unhideWhenUsed="1"/>
+    <w:lsdException w:name="Normal Table" w:semiHidden="1" w:unhideWhenUsed="1"/>
     <w:lsdException w:name="annotation subject" w:semiHidden="1" w:unhideWhenUsed="1"/>
     <w:lsdException w:name="No List" w:semiHidden="1" w:unhideWhenUsed="1"/>
     <w:lsdException w:name="Outline List 1" w:semiHidden="1" w:unhideWhenUsed="1"/>
@@ -4522,9 +4463,11 @@
     <w:lsdException w:name="Table Subtle 1" w:semiHidden="1" w:unhideWhenUsed="1"/>
     <w:lsdException w:name="Table Subtle 2" w:semiHidden="1" w:unhideWhenUsed="1"/>
     <w:lsdException w:name="Table Web 1" w:semiHidden="1" w:unhideWhenUsed="1"/>
+    <w:lsdException w:name="Table Web 2" w:semiHidden="1" w:unhideWhenUsed="1"/>
     <w:lsdException w:name="Table Web 3" w:semiHidden="1" w:unhideWhenUsed="1"/>
     <w:lsdException w:name="Balloon Text" w:semiHidden="1" w:unhideWhenUsed="1"/>
     <w:lsdException w:name="Table Grid" w:uiPriority="59"/>
+    <w:lsdException w:name="Table Theme" w:semiHidden="1" w:unhideWhenUsed="1"/>
     <w:lsdException w:name="Placeholder Text" w:semiHidden="1"/>
     <w:lsdException w:name="No Spacing" w:uiPriority="1" w:qFormat="1"/>
     <w:lsdException w:name="Light Shading" w:uiPriority="60"/>
